--- a/irodalom/Berzsenyi Dániel.docx
+++ b/irodalom/Berzsenyi Dániel.docx
@@ -127,8 +127,162 @@
         <w:spacing w:after="0"/>
       </w:pPr>
       <w:r>
-        <w:t xml:space="preserve">Romantikus jegyek: </w:t>
-      </w:r>
+        <w:rPr>
+          <w:b/>
+          <w:bCs/>
+        </w:rPr>
+        <w:t>Romantikus jegyek:</w:t>
+      </w:r>
+      <w:r>
+        <w:t xml:space="preserve"> </w:t>
+      </w:r>
+      <w:r>
+        <w:t xml:space="preserve">zaklatott érzelmesség, pátosz, személyesség, a merész képzettársitásokon alapuló metaforikus-látomásos képalkotás, nyelvi megoldások </w:t>
+      </w:r>
+    </w:p>
+    <w:p>
+      <w:pPr>
+        <w:spacing w:after="0"/>
+      </w:pPr>
+    </w:p>
+    <w:p>
+      <w:pPr>
+        <w:spacing w:after="0"/>
+      </w:pPr>
+      <w:r>
+        <w:rPr>
+          <w:b/>
+          <w:bCs/>
+        </w:rPr>
+        <w:t>Berzsenyi költőszerepei: 1. bárdköltő</w:t>
+      </w:r>
+      <w:r>
+        <w:t xml:space="preserve"> (hazafias témájú ódákban) </w:t>
+      </w:r>
+      <w:r>
+        <w:rPr>
+          <w:b/>
+          <w:bCs/>
+        </w:rPr>
+        <w:t>2. tudós költő</w:t>
+      </w:r>
+      <w:r>
+        <w:t xml:space="preserve"> (a bölcseleti témájú episztolákban és a mulandóságot </w:t>
+      </w:r>
+      <w:proofErr w:type="spellStart"/>
+      <w:r>
+        <w:t>tematizáló</w:t>
+      </w:r>
+      <w:proofErr w:type="spellEnd"/>
+      <w:r>
+        <w:t xml:space="preserve"> elégiákban)</w:t>
+      </w:r>
+    </w:p>
+    <w:p>
+      <w:pPr>
+        <w:spacing w:after="0"/>
+      </w:pPr>
+    </w:p>
+    <w:p>
+      <w:pPr>
+        <w:spacing w:after="0"/>
+      </w:pPr>
+      <w:r>
+        <w:t>Berzsenyi Dániel élete 1776-1836</w:t>
+      </w:r>
+    </w:p>
+    <w:p>
+      <w:pPr>
+        <w:spacing w:after="0"/>
+      </w:pPr>
+      <w:r>
+        <w:t xml:space="preserve">A vas megyei </w:t>
+      </w:r>
+      <w:proofErr w:type="spellStart"/>
+      <w:r>
+        <w:t>Hetyén</w:t>
+      </w:r>
+      <w:proofErr w:type="spellEnd"/>
+      <w:r>
+        <w:t xml:space="preserve"> (ma Egyházashetye) született középbirtokos családban</w:t>
+      </w:r>
+    </w:p>
+    <w:p>
+      <w:pPr>
+        <w:spacing w:after="0"/>
+      </w:pPr>
+      <w:r>
+        <w:t xml:space="preserve">A soproni evangélikus </w:t>
+      </w:r>
+      <w:proofErr w:type="spellStart"/>
+      <w:r>
+        <w:t>liceumban</w:t>
+      </w:r>
+      <w:proofErr w:type="spellEnd"/>
+      <w:r>
+        <w:t xml:space="preserve"> tanult</w:t>
+      </w:r>
+    </w:p>
+    <w:p>
+      <w:pPr>
+        <w:spacing w:after="0"/>
+      </w:pPr>
+      <w:r>
+        <w:t xml:space="preserve">1799-ben házasodott össze </w:t>
+      </w:r>
+      <w:proofErr w:type="spellStart"/>
+      <w:r>
+        <w:t>Dukai</w:t>
+      </w:r>
+      <w:proofErr w:type="spellEnd"/>
+      <w:r>
+        <w:t xml:space="preserve"> Takács Zsuzsannával 1804-ben Niklára költözött</w:t>
+      </w:r>
+    </w:p>
+    <w:p>
+      <w:pPr>
+        <w:spacing w:after="0"/>
+      </w:pPr>
+      <w:r>
+        <w:t xml:space="preserve">gazdaságának </w:t>
+      </w:r>
+      <w:proofErr w:type="spellStart"/>
+      <w:r>
+        <w:t>irányitása</w:t>
+      </w:r>
+      <w:proofErr w:type="spellEnd"/>
+      <w:r>
+        <w:t xml:space="preserve"> mellett kedvtelésből irt verseket, a „</w:t>
+      </w:r>
+      <w:proofErr w:type="spellStart"/>
+      <w:r>
+        <w:t>niklai</w:t>
+      </w:r>
+      <w:proofErr w:type="spellEnd"/>
+      <w:r>
+        <w:t xml:space="preserve"> remete” nem kapcsolódott be az ekkor </w:t>
+      </w:r>
+      <w:proofErr w:type="spellStart"/>
+      <w:r>
+        <w:t>intéményesülő</w:t>
+      </w:r>
+      <w:proofErr w:type="spellEnd"/>
+      <w:r>
+        <w:t xml:space="preserve"> magyar irodalmi életbe</w:t>
+      </w:r>
+    </w:p>
+    <w:p>
+      <w:pPr>
+        <w:spacing w:after="0"/>
+      </w:pPr>
+      <w:r>
+        <w:t>verseit megmutatta Kis János lelkésznek, aki 1808-ban elküldte Kazinczy Ferencnek Berzsenyi verseit</w:t>
+      </w:r>
+    </w:p>
+    <w:p>
+      <w:pPr>
+        <w:spacing w:after="0"/>
+      </w:pPr>
     </w:p>
     <w:sectPr>
       <w:pgSz w:w="11906" w:h="16838"/>
